--- a/Notes/avalleevezina_G40_A02A_Research_Notes.docx
+++ b/Notes/avalleevezina_G40_A02A_Research_Notes.docx
@@ -2,7 +2,668 @@
 <file path=word/document.xml><?xml version="1.0" encoding="utf-8"?>
 <w:document xmlns:wpc="http://schemas.microsoft.com/office/word/2010/wordprocessingCanvas" xmlns:cx="http://schemas.microsoft.com/office/drawing/2014/chartex" xmlns:cx1="http://schemas.microsoft.com/office/drawing/2015/9/8/chartex" xmlns:cx2="http://schemas.microsoft.com/office/drawing/2015/10/21/chartex" xmlns:cx3="http://schemas.microsoft.com/office/drawing/2016/5/9/chartex" xmlns:cx4="http://schemas.microsoft.com/office/drawing/2016/5/10/chartex" xmlns:cx5="http://schemas.microsoft.com/office/drawing/2016/5/11/chartex" xmlns:cx6="http://schemas.microsoft.com/office/drawing/2016/5/12/chartex" xmlns:cx7="http://schemas.microsoft.com/office/drawing/2016/5/13/chartex" xmlns:cx8="http://schemas.microsoft.com/office/drawing/2016/5/14/chartex" xmlns:mc="http://schemas.openxmlformats.org/markup-compatibility/2006" xmlns:aink="http://schemas.microsoft.com/office/drawing/2016/ink" xmlns:am3d="http://schemas.microsoft.com/office/drawing/2017/model3d" xmlns:o="urn:schemas-microsoft-com:office:office" xmlns:oel="http://schemas.microsoft.com/office/2019/extlst" xmlns:r="http://schemas.openxmlformats.org/officeDocument/2006/relationships" xmlns:m="http://schemas.openxmlformats.org/officeDocument/2006/math" xmlns:v="urn:schemas-microsoft-com:vml" xmlns:wp14="http://schemas.microsoft.com/office/word/2010/wordprocessingDrawing" xmlns:wp="http://schemas.openxmlformats.org/drawingml/2006/wordprocessingDrawing" xmlns:w10="urn:schemas-microsoft-com:office:word" xmlns:w="http://schemas.openxmlformats.org/wordprocessingml/2006/main" xmlns:w14="http://schemas.microsoft.com/office/word/2010/wordml" xmlns:w15="http://schemas.microsoft.com/office/word/2012/wordml" xmlns:w16cex="http://schemas.microsoft.com/office/word/2018/wordml/cex" xmlns:w16cid="http://schemas.microsoft.com/office/word/2016/wordml/cid" xmlns:w16="http://schemas.microsoft.com/office/word/2018/wordml" xmlns:w16du="http://schemas.microsoft.com/office/word/2023/wordml/word16du" xmlns:w16sdtdh="http://schemas.microsoft.com/office/word/2020/wordml/sdtdatahash" xmlns:w16sdtfl="http://schemas.microsoft.com/office/word/2024/wordml/sdtformatlock" xmlns:w16se="http://schemas.microsoft.com/office/word/2015/wordml/symex" xmlns:wpg="http://schemas.microsoft.com/office/word/2010/wordprocessingGroup" xmlns:wpi="http://schemas.microsoft.com/office/word/2010/wordprocessingInk" xmlns:wne="http://schemas.microsoft.com/office/word/2006/wordml" xmlns:wps="http://schemas.microsoft.com/office/word/2010/wordprocessingShape" mc:Ignorable="w14 w15 w16se w16cid w16 w16cex w16sdtdh w16sdtfl w16du wp14">
   <w:body>
+    <w:p>
+      <w:pPr>
+        <w:rPr>
+          <w:b/>
+          <w:bCs/>
+          <w:u w:val="single"/>
+        </w:rPr>
+      </w:pPr>
+      <w:r>
+        <w:rPr>
+          <w:b/>
+          <w:bCs/>
+          <w:u w:val="single"/>
+        </w:rPr>
+        <w:t>Link 1:</w:t>
+      </w:r>
+    </w:p>
+    <w:p>
+      <w:pPr>
+        <w:pStyle w:val="ListParagraph"/>
+        <w:numPr>
+          <w:ilvl w:val="0"/>
+          <w:numId w:val="1"/>
+        </w:numPr>
+      </w:pPr>
+      <w:r>
+        <w:t>AI is used tot ry and attempt creating an algorithm to treat therapy patients</w:t>
+      </w:r>
+    </w:p>
+    <w:p>
+      <w:pPr>
+        <w:pStyle w:val="ListParagraph"/>
+        <w:numPr>
+          <w:ilvl w:val="0"/>
+          <w:numId w:val="1"/>
+        </w:numPr>
+      </w:pPr>
+      <w:r>
+        <w:t>The collect data like heartrate  to suggest the person is anxious</w:t>
+      </w:r>
+    </w:p>
+    <w:p>
+      <w:pPr>
+        <w:pStyle w:val="ListParagraph"/>
+        <w:numPr>
+          <w:ilvl w:val="0"/>
+          <w:numId w:val="1"/>
+        </w:numPr>
+      </w:pPr>
+      <w:r>
+        <w:t>Data examples:</w:t>
+      </w:r>
+    </w:p>
+    <w:p>
+      <w:pPr>
+        <w:pStyle w:val="ListParagraph"/>
+        <w:numPr>
+          <w:ilvl w:val="1"/>
+          <w:numId w:val="1"/>
+        </w:numPr>
+      </w:pPr>
+      <w:r>
+        <w:t>Facial expressions</w:t>
+      </w:r>
+    </w:p>
+    <w:p>
+      <w:pPr>
+        <w:pStyle w:val="ListParagraph"/>
+        <w:numPr>
+          <w:ilvl w:val="1"/>
+          <w:numId w:val="1"/>
+        </w:numPr>
+      </w:pPr>
+      <w:r>
+        <w:t>Speech</w:t>
+      </w:r>
+    </w:p>
+    <w:p>
+      <w:pPr>
+        <w:pStyle w:val="ListParagraph"/>
+        <w:numPr>
+          <w:ilvl w:val="1"/>
+          <w:numId w:val="1"/>
+        </w:numPr>
+      </w:pPr>
+      <w:r>
+        <w:t>Eye blinks</w:t>
+      </w:r>
+    </w:p>
+    <w:p>
+      <w:pPr>
+        <w:pStyle w:val="ListParagraph"/>
+        <w:numPr>
+          <w:ilvl w:val="1"/>
+          <w:numId w:val="1"/>
+        </w:numPr>
+      </w:pPr>
+      <w:r>
+        <w:t>Heart beats</w:t>
+      </w:r>
+    </w:p>
+    <w:p>
+      <w:pPr>
+        <w:pStyle w:val="ListParagraph"/>
+        <w:numPr>
+          <w:ilvl w:val="1"/>
+          <w:numId w:val="1"/>
+        </w:numPr>
+      </w:pPr>
+      <w:r>
+        <w:t xml:space="preserve">Etc. </w:t>
+      </w:r>
+    </w:p>
+    <w:p>
+      <w:pPr>
+        <w:pStyle w:val="ListParagraph"/>
+        <w:numPr>
+          <w:ilvl w:val="0"/>
+          <w:numId w:val="1"/>
+        </w:numPr>
+      </w:pPr>
+      <w:r>
+        <w:t>The AI model is trained to analyze and process the data into an emotional representation, and then generates an algorithm to advise care.</w:t>
+      </w:r>
+    </w:p>
+    <w:p>
+      <w:pPr>
+        <w:pStyle w:val="ListParagraph"/>
+        <w:numPr>
+          <w:ilvl w:val="0"/>
+          <w:numId w:val="1"/>
+        </w:numPr>
+      </w:pPr>
+      <w:r>
+        <w:t>AI models struggle because of peoples unique emotional profiles. The models also heightens any biases its training data might have.</w:t>
+      </w:r>
+    </w:p>
+    <w:p>
+      <w:pPr>
+        <w:pStyle w:val="ListParagraph"/>
+        <w:numPr>
+          <w:ilvl w:val="0"/>
+          <w:numId w:val="1"/>
+        </w:numPr>
+      </w:pPr>
+      <w:r>
+        <w:t>In 2020, 60% of people diagnosed with a mental illness went on untreated. Gov. Allowed expedited processes that obfuscates or omit the information of how these apps collect data. This is a privacy breach.</w:t>
+      </w:r>
+    </w:p>
+    <w:p>
+      <w:pPr>
+        <w:pStyle w:val="ListParagraph"/>
+        <w:numPr>
+          <w:ilvl w:val="0"/>
+          <w:numId w:val="1"/>
+        </w:numPr>
+      </w:pPr>
+      <w:r>
+        <w:t>Most health related software is barely monitored by FDA regulations.</w:t>
+      </w:r>
+    </w:p>
+    <w:p>
+      <w:pPr>
+        <w:pStyle w:val="ListParagraph"/>
+        <w:numPr>
+          <w:ilvl w:val="0"/>
+          <w:numId w:val="1"/>
+        </w:numPr>
+      </w:pPr>
+      <w:r>
+        <w:t>Most health app users end up abandoning it</w:t>
+      </w:r>
+    </w:p>
+    <w:p>
+      <w:pPr>
+        <w:pStyle w:val="ListParagraph"/>
+        <w:numPr>
+          <w:ilvl w:val="0"/>
+          <w:numId w:val="1"/>
+        </w:numPr>
+      </w:pPr>
+      <w:r>
+        <w:t>Liability and accountability act doesn’t apply to wellness apps.</w:t>
+      </w:r>
+    </w:p>
+    <w:p>
+      <w:pPr>
+        <w:pStyle w:val="ListParagraph"/>
+        <w:numPr>
+          <w:ilvl w:val="0"/>
+          <w:numId w:val="1"/>
+        </w:numPr>
+      </w:pPr>
+      <w:r>
+        <w:t>Scientists keep informing that our technology is not advanced enough to meet their advertised reliability.</w:t>
+      </w:r>
+    </w:p>
     <w:p/>
+    <w:p>
+      <w:pPr>
+        <w:rPr>
+          <w:b/>
+          <w:bCs/>
+          <w:u w:val="single"/>
+        </w:rPr>
+      </w:pPr>
+      <w:r>
+        <w:rPr>
+          <w:b/>
+          <w:bCs/>
+          <w:u w:val="single"/>
+        </w:rPr>
+        <w:t>Link 2:</w:t>
+      </w:r>
+    </w:p>
+    <w:p>
+      <w:pPr>
+        <w:pStyle w:val="ListParagraph"/>
+        <w:numPr>
+          <w:ilvl w:val="0"/>
+          <w:numId w:val="1"/>
+        </w:numPr>
+      </w:pPr>
+      <w:r>
+        <w:t>People’s reliance on AI modals to conversate sometimes loose grip to reality.</w:t>
+      </w:r>
+    </w:p>
+    <w:p>
+      <w:pPr>
+        <w:pStyle w:val="ListParagraph"/>
+        <w:numPr>
+          <w:ilvl w:val="1"/>
+          <w:numId w:val="1"/>
+        </w:numPr>
+      </w:pPr>
+      <w:r>
+        <w:t>Almost as though prolonged exposure warps a perception of reality.</w:t>
+      </w:r>
+    </w:p>
+    <w:p>
+      <w:pPr>
+        <w:pStyle w:val="ListParagraph"/>
+        <w:numPr>
+          <w:ilvl w:val="0"/>
+          <w:numId w:val="1"/>
+        </w:numPr>
+      </w:pPr>
+      <w:r>
+        <w:t xml:space="preserve">Do to situations like this, OpenAI’s ChatGPT acted as a ‘suicide coach’ to ‘help’ a </w:t>
+      </w:r>
+      <w:r>
+        <w:t>16-year-old</w:t>
+      </w:r>
+      <w:r>
+        <w:t xml:space="preserve"> kill themselves.</w:t>
+      </w:r>
+    </w:p>
+    <w:p>
+      <w:pPr>
+        <w:pStyle w:val="ListParagraph"/>
+        <w:numPr>
+          <w:ilvl w:val="0"/>
+          <w:numId w:val="1"/>
+        </w:numPr>
+      </w:pPr>
+      <w:r>
+        <w:t>Health</w:t>
+      </w:r>
+      <w:r>
+        <w:t>y people are also at risk, not just mentally unstable individuals.</w:t>
+      </w:r>
+    </w:p>
+    <w:p>
+      <w:pPr>
+        <w:pStyle w:val="ListParagraph"/>
+        <w:numPr>
+          <w:ilvl w:val="0"/>
+          <w:numId w:val="1"/>
+        </w:numPr>
+      </w:pPr>
+      <w:r>
+        <w:t>AI exacerbates delusions.</w:t>
+      </w:r>
+    </w:p>
+    <w:p>
+      <w:pPr>
+        <w:pStyle w:val="ListParagraph"/>
+        <w:numPr>
+          <w:ilvl w:val="1"/>
+          <w:numId w:val="1"/>
+        </w:numPr>
+      </w:pPr>
+      <w:r>
+        <w:t>E.g. “find evidence that supports &lt;Delusion&gt;”</w:t>
+      </w:r>
+    </w:p>
+    <w:p>
+      <w:pPr>
+        <w:pStyle w:val="ListParagraph"/>
+        <w:numPr>
+          <w:ilvl w:val="0"/>
+          <w:numId w:val="1"/>
+        </w:numPr>
+      </w:pPr>
+      <w:r>
+        <w:t>“MIT study found AI LLM encourages delusional thinking. Likely due to their tendency to flatter and agree with users rather than pushing back or providing objective information.”</w:t>
+      </w:r>
+    </w:p>
+    <w:p>
+      <w:pPr>
+        <w:pStyle w:val="ListParagraph"/>
+        <w:numPr>
+          <w:ilvl w:val="0"/>
+          <w:numId w:val="1"/>
+        </w:numPr>
+      </w:pPr>
+      <w:r>
+        <w:t>It is argued that this is not a flaw, but rather a design to make them addictive for users, and profitable for the organization.</w:t>
+      </w:r>
+    </w:p>
+    <w:p>
+      <w:pPr>
+        <w:rPr>
+          <w:b/>
+          <w:bCs/>
+          <w:u w:val="single"/>
+        </w:rPr>
+      </w:pPr>
+      <w:r>
+        <w:rPr>
+          <w:b/>
+          <w:bCs/>
+          <w:u w:val="single"/>
+        </w:rPr>
+        <w:br/>
+      </w:r>
+      <w:r>
+        <w:rPr>
+          <w:b/>
+          <w:bCs/>
+          <w:u w:val="single"/>
+        </w:rPr>
+        <w:br/>
+      </w:r>
+      <w:r>
+        <w:rPr>
+          <w:b/>
+          <w:bCs/>
+          <w:u w:val="single"/>
+        </w:rPr>
+        <w:br/>
+      </w:r>
+      <w:r>
+        <w:rPr>
+          <w:b/>
+          <w:bCs/>
+          <w:u w:val="single"/>
+        </w:rPr>
+        <w:br/>
+      </w:r>
+      <w:r>
+        <w:rPr>
+          <w:b/>
+          <w:bCs/>
+          <w:u w:val="single"/>
+        </w:rPr>
+        <w:br/>
+      </w:r>
+      <w:r>
+        <w:rPr>
+          <w:b/>
+          <w:bCs/>
+          <w:u w:val="single"/>
+        </w:rPr>
+        <w:br/>
+      </w:r>
+      <w:r>
+        <w:rPr>
+          <w:b/>
+          <w:bCs/>
+          <w:u w:val="single"/>
+        </w:rPr>
+        <w:br/>
+      </w:r>
+      <w:r>
+        <w:rPr>
+          <w:b/>
+          <w:bCs/>
+          <w:u w:val="single"/>
+        </w:rPr>
+        <w:lastRenderedPageBreak/>
+        <w:br/>
+        <w:t>Link 3:</w:t>
+      </w:r>
+    </w:p>
+    <w:p>
+      <w:pPr>
+        <w:pStyle w:val="ListParagraph"/>
+        <w:numPr>
+          <w:ilvl w:val="0"/>
+          <w:numId w:val="1"/>
+        </w:numPr>
+      </w:pPr>
+      <w:r>
+        <w:t>Very few laws exist for minimizing racial profiling in current AI models.</w:t>
+      </w:r>
+    </w:p>
+    <w:p>
+      <w:pPr>
+        <w:pStyle w:val="ListParagraph"/>
+        <w:numPr>
+          <w:ilvl w:val="0"/>
+          <w:numId w:val="1"/>
+        </w:numPr>
+      </w:pPr>
+      <w:r>
+        <w:t>People use AI to help them right resumes but company’s also use AI to help with the recruitment process.</w:t>
+      </w:r>
+    </w:p>
+    <w:p>
+      <w:pPr>
+        <w:pStyle w:val="ListParagraph"/>
+        <w:numPr>
+          <w:ilvl w:val="1"/>
+          <w:numId w:val="1"/>
+        </w:numPr>
+      </w:pPr>
+      <w:r>
+        <w:t>This trend is on a growth</w:t>
+      </w:r>
+    </w:p>
+    <w:p>
+      <w:pPr>
+        <w:pStyle w:val="ListParagraph"/>
+        <w:numPr>
+          <w:ilvl w:val="1"/>
+          <w:numId w:val="1"/>
+        </w:numPr>
+      </w:pPr>
+      <w:r>
+        <w:t>Need systems so that there is no racial profiling/discrimination. We need equal opportunity, but AI fails at that.</w:t>
+      </w:r>
+    </w:p>
+    <w:p>
+      <w:pPr>
+        <w:pStyle w:val="ListParagraph"/>
+        <w:numPr>
+          <w:ilvl w:val="1"/>
+          <w:numId w:val="1"/>
+        </w:numPr>
+      </w:pPr>
+      <w:r>
+        <w:t>Private companies claim their AI is getting better at not discriminating, but companies offer little to no evidence to support their claim.</w:t>
+      </w:r>
+    </w:p>
+    <w:p>
+      <w:pPr>
+        <w:pStyle w:val="ListParagraph"/>
+        <w:numPr>
+          <w:ilvl w:val="0"/>
+          <w:numId w:val="1"/>
+        </w:numPr>
+      </w:pPr>
+      <w:r>
+        <w:t>How is racial profiling tested on open-source models?</w:t>
+      </w:r>
+    </w:p>
+    <w:p>
+      <w:pPr>
+        <w:pStyle w:val="ListParagraph"/>
+        <w:numPr>
+          <w:ilvl w:val="1"/>
+          <w:numId w:val="1"/>
+        </w:numPr>
+      </w:pPr>
+      <w:r>
+        <w:t>Ask to reduce the list of applicants to the best suited for the job.</w:t>
+      </w:r>
+    </w:p>
+    <w:p>
+      <w:pPr>
+        <w:pStyle w:val="ListParagraph"/>
+        <w:numPr>
+          <w:ilvl w:val="1"/>
+          <w:numId w:val="1"/>
+        </w:numPr>
+      </w:pPr>
+      <w:r>
+        <w:t>Some applications are identical except for name and racial profiling features. (How common a name is to be associated with a race, gender, etc.)</w:t>
+      </w:r>
+    </w:p>
+    <w:p>
+      <w:pPr>
+        <w:pStyle w:val="ListParagraph"/>
+        <w:numPr>
+          <w:ilvl w:val="1"/>
+          <w:numId w:val="1"/>
+        </w:numPr>
+      </w:pPr>
+      <w:r>
+        <w:t>System fails at remaining unbiased.</w:t>
+      </w:r>
+    </w:p>
+    <w:p>
+      <w:pPr>
+        <w:pStyle w:val="ListParagraph"/>
+        <w:numPr>
+          <w:ilvl w:val="0"/>
+          <w:numId w:val="1"/>
+        </w:numPr>
+      </w:pPr>
+      <w:r>
+        <w:t>The result of the research showed evidence supporting significant discrimination based on gender, racial identities, and their intersection.</w:t>
+      </w:r>
+    </w:p>
+    <w:p>
+      <w:pPr>
+        <w:pStyle w:val="ListParagraph"/>
+        <w:numPr>
+          <w:ilvl w:val="0"/>
+          <w:numId w:val="1"/>
+        </w:numPr>
+      </w:pPr>
+      <w:r>
+        <w:t>Men and women were selected at equal rate in 37% of scenarios:</w:t>
+      </w:r>
+    </w:p>
+    <w:p>
+      <w:pPr>
+        <w:pStyle w:val="ListParagraph"/>
+        <w:numPr>
+          <w:ilvl w:val="1"/>
+          <w:numId w:val="1"/>
+        </w:numPr>
+      </w:pPr>
+      <w:r>
+        <w:t>In the rest, men were favored 51.9% of the time and women 11.1% of the time.</w:t>
+      </w:r>
+    </w:p>
+    <w:p>
+      <w:pPr>
+        <w:pStyle w:val="ListParagraph"/>
+        <w:numPr>
+          <w:ilvl w:val="0"/>
+          <w:numId w:val="1"/>
+        </w:numPr>
+      </w:pPr>
+      <w:r>
+        <w:t>Racial discrimination is even worse:</w:t>
+      </w:r>
+    </w:p>
+    <w:p>
+      <w:pPr>
+        <w:pStyle w:val="ListParagraph"/>
+        <w:numPr>
+          <w:ilvl w:val="1"/>
+          <w:numId w:val="1"/>
+        </w:numPr>
+      </w:pPr>
+      <w:r>
+        <w:t xml:space="preserve">Black and white associated names were selected at equal rate only about 6.3% of the time. </w:t>
+      </w:r>
+    </w:p>
+    <w:p>
+      <w:pPr>
+        <w:pStyle w:val="ListParagraph"/>
+        <w:numPr>
+          <w:ilvl w:val="1"/>
+          <w:numId w:val="1"/>
+        </w:numPr>
+      </w:pPr>
+      <w:r>
+        <w:t xml:space="preserve">White associated names were preferred 85.1% of cases. </w:t>
+      </w:r>
+    </w:p>
+    <w:p>
+      <w:pPr>
+        <w:pStyle w:val="ListParagraph"/>
+        <w:numPr>
+          <w:ilvl w:val="1"/>
+          <w:numId w:val="1"/>
+        </w:numPr>
+      </w:pPr>
+      <w:r>
+        <w:t>Black associated names were only preferred in 8.6% of cases.</w:t>
+      </w:r>
+    </w:p>
+    <w:p>
+      <w:pPr>
+        <w:pStyle w:val="ListParagraph"/>
+        <w:numPr>
+          <w:ilvl w:val="1"/>
+          <w:numId w:val="1"/>
+        </w:numPr>
+      </w:pPr>
+      <w:r>
+        <w:t>From 37% to 6.3% of equal preferred rates from gender to racial bias highlights the problematic nature of our reliance on current AI models.</w:t>
+      </w:r>
+    </w:p>
+    <w:p>
+      <w:pPr>
+        <w:pStyle w:val="ListParagraph"/>
+        <w:numPr>
+          <w:ilvl w:val="0"/>
+          <w:numId w:val="1"/>
+        </w:numPr>
+      </w:pPr>
+      <w:r>
+        <w:t>These factors increase disparity in the hiring process</w:t>
+      </w:r>
+    </w:p>
+    <w:p>
+      <w:pPr>
+        <w:pStyle w:val="ListParagraph"/>
+        <w:numPr>
+          <w:ilvl w:val="0"/>
+          <w:numId w:val="1"/>
+        </w:numPr>
+      </w:pPr>
+      <w:r>
+        <w:t>Any history an applicant</w:t>
+      </w:r>
+      <w:r>
+        <w:t xml:space="preserve"> has relating to awards concerning disabilities will be less favored, and thus is less likely to get employment due to these AI modals.</w:t>
+      </w:r>
+    </w:p>
+    <w:p>
+      <w:pPr>
+        <w:pStyle w:val="ListParagraph"/>
+        <w:numPr>
+          <w:ilvl w:val="0"/>
+          <w:numId w:val="1"/>
+        </w:numPr>
+      </w:pPr>
+      <w:r>
+        <w:t>It is proposed that developers and employers should adapt policies at various levels of government.</w:t>
+      </w:r>
+    </w:p>
+    <w:p>
+      <w:pPr>
+        <w:pStyle w:val="ListParagraph"/>
+        <w:numPr>
+          <w:ilvl w:val="1"/>
+          <w:numId w:val="1"/>
+        </w:numPr>
+      </w:pPr>
+      <w:r>
+        <w:t>The idea is to offer transparency for the “Who”, “What”, “When”, “Where”, and “How” these modals are trained and utilized.</w:t>
+      </w:r>
+    </w:p>
+    <w:p>
+      <w:pPr>
+        <w:pStyle w:val="ListParagraph"/>
+        <w:numPr>
+          <w:ilvl w:val="0"/>
+          <w:numId w:val="1"/>
+        </w:numPr>
+      </w:pPr>
+      <w:r>
+        <w:t>Need to make information more available about AI’s inferred and exploitation of people based on identity.</w:t>
+      </w:r>
+    </w:p>
     <w:sectPr>
       <w:pgSz w:w="12240" w:h="15840"/>
       <w:pgMar w:top="1440" w:right="1440" w:bottom="1440" w:left="1440" w:header="708" w:footer="708" w:gutter="0"/>
@@ -11,6 +672,126 @@
     </w:sectPr>
   </w:body>
 </w:document>
+</file>
+
+<file path=word/numbering.xml><?xml version="1.0" encoding="utf-8"?>
+<w:numbering xmlns:wpc="http://schemas.microsoft.com/office/word/2010/wordprocessingCanvas" xmlns:cx="http://schemas.microsoft.com/office/drawing/2014/chartex" xmlns:cx1="http://schemas.microsoft.com/office/drawing/2015/9/8/chartex" xmlns:cx2="http://schemas.microsoft.com/office/drawing/2015/10/21/chartex" xmlns:cx3="http://schemas.microsoft.com/office/drawing/2016/5/9/chartex" xmlns:cx4="http://schemas.microsoft.com/office/drawing/2016/5/10/chartex" xmlns:cx5="http://schemas.microsoft.com/office/drawing/2016/5/11/chartex" xmlns:cx6="http://schemas.microsoft.com/office/drawing/2016/5/12/chartex" xmlns:cx7="http://schemas.microsoft.com/office/drawing/2016/5/13/chartex" xmlns:cx8="http://schemas.microsoft.com/office/drawing/2016/5/14/chartex" xmlns:mc="http://schemas.openxmlformats.org/markup-compatibility/2006" xmlns:aink="http://schemas.microsoft.com/office/drawing/2016/ink" xmlns:am3d="http://schemas.microsoft.com/office/drawing/2017/model3d" xmlns:o="urn:schemas-microsoft-com:office:office" xmlns:oel="http://schemas.microsoft.com/office/2019/extlst" xmlns:r="http://schemas.openxmlformats.org/officeDocument/2006/relationships" xmlns:m="http://schemas.openxmlformats.org/officeDocument/2006/math" xmlns:v="urn:schemas-microsoft-com:vml" xmlns:wp14="http://schemas.microsoft.com/office/word/2010/wordprocessingDrawing" xmlns:wp="http://schemas.openxmlformats.org/drawingml/2006/wordprocessingDrawing" xmlns:w10="urn:schemas-microsoft-com:office:word" xmlns:w="http://schemas.openxmlformats.org/wordprocessingml/2006/main" xmlns:w14="http://schemas.microsoft.com/office/word/2010/wordml" xmlns:w15="http://schemas.microsoft.com/office/word/2012/wordml" xmlns:w16cex="http://schemas.microsoft.com/office/word/2018/wordml/cex" xmlns:w16cid="http://schemas.microsoft.com/office/word/2016/wordml/cid" xmlns:w16="http://schemas.microsoft.com/office/word/2018/wordml" xmlns:w16du="http://schemas.microsoft.com/office/word/2023/wordml/word16du" xmlns:w16sdtdh="http://schemas.microsoft.com/office/word/2020/wordml/sdtdatahash" xmlns:w16sdtfl="http://schemas.microsoft.com/office/word/2024/wordml/sdtformatlock" xmlns:w16se="http://schemas.microsoft.com/office/word/2015/wordml/symex" xmlns:wpg="http://schemas.microsoft.com/office/word/2010/wordprocessingGroup" xmlns:wpi="http://schemas.microsoft.com/office/word/2010/wordprocessingInk" xmlns:wne="http://schemas.microsoft.com/office/word/2006/wordml" xmlns:wps="http://schemas.microsoft.com/office/word/2010/wordprocessingShape" mc:Ignorable="w14 w15 w16se w16cid w16 w16cex w16sdtdh w16sdtfl w16du wp14">
+  <w:abstractNum w:abstractNumId="0" w15:restartNumberingAfterBreak="0">
+    <w:nsid w:val="637709E1"/>
+    <w:multiLevelType w:val="hybridMultilevel"/>
+    <w:tmpl w:val="568CA8D0"/>
+    <w:lvl w:ilvl="0" w:tplc="4A9A5820">
+      <w:numFmt w:val="bullet"/>
+      <w:lvlText w:val="-"/>
+      <w:lvlJc w:val="left"/>
+      <w:pPr>
+        <w:ind w:left="720" w:hanging="360"/>
+      </w:pPr>
+      <w:rPr>
+        <w:rFonts w:ascii="Aptos" w:eastAsiaTheme="minorHAnsi" w:hAnsi="Aptos" w:cstheme="minorBidi" w:hint="default"/>
+      </w:rPr>
+    </w:lvl>
+    <w:lvl w:ilvl="1" w:tplc="10090003">
+      <w:start w:val="1"/>
+      <w:numFmt w:val="bullet"/>
+      <w:lvlText w:val="o"/>
+      <w:lvlJc w:val="left"/>
+      <w:pPr>
+        <w:ind w:left="1440" w:hanging="360"/>
+      </w:pPr>
+      <w:rPr>
+        <w:rFonts w:ascii="Courier New" w:hAnsi="Courier New" w:cs="Courier New" w:hint="default"/>
+      </w:rPr>
+    </w:lvl>
+    <w:lvl w:ilvl="2" w:tplc="10090005">
+      <w:start w:val="1"/>
+      <w:numFmt w:val="bullet"/>
+      <w:lvlText w:val=""/>
+      <w:lvlJc w:val="left"/>
+      <w:pPr>
+        <w:ind w:left="2160" w:hanging="360"/>
+      </w:pPr>
+      <w:rPr>
+        <w:rFonts w:ascii="Wingdings" w:hAnsi="Wingdings" w:hint="default"/>
+      </w:rPr>
+    </w:lvl>
+    <w:lvl w:ilvl="3" w:tplc="10090001" w:tentative="1">
+      <w:start w:val="1"/>
+      <w:numFmt w:val="bullet"/>
+      <w:lvlText w:val=""/>
+      <w:lvlJc w:val="left"/>
+      <w:pPr>
+        <w:ind w:left="2880" w:hanging="360"/>
+      </w:pPr>
+      <w:rPr>
+        <w:rFonts w:ascii="Symbol" w:hAnsi="Symbol" w:hint="default"/>
+      </w:rPr>
+    </w:lvl>
+    <w:lvl w:ilvl="4" w:tplc="10090003" w:tentative="1">
+      <w:start w:val="1"/>
+      <w:numFmt w:val="bullet"/>
+      <w:lvlText w:val="o"/>
+      <w:lvlJc w:val="left"/>
+      <w:pPr>
+        <w:ind w:left="3600" w:hanging="360"/>
+      </w:pPr>
+      <w:rPr>
+        <w:rFonts w:ascii="Courier New" w:hAnsi="Courier New" w:cs="Courier New" w:hint="default"/>
+      </w:rPr>
+    </w:lvl>
+    <w:lvl w:ilvl="5" w:tplc="10090005" w:tentative="1">
+      <w:start w:val="1"/>
+      <w:numFmt w:val="bullet"/>
+      <w:lvlText w:val=""/>
+      <w:lvlJc w:val="left"/>
+      <w:pPr>
+        <w:ind w:left="4320" w:hanging="360"/>
+      </w:pPr>
+      <w:rPr>
+        <w:rFonts w:ascii="Wingdings" w:hAnsi="Wingdings" w:hint="default"/>
+      </w:rPr>
+    </w:lvl>
+    <w:lvl w:ilvl="6" w:tplc="10090001" w:tentative="1">
+      <w:start w:val="1"/>
+      <w:numFmt w:val="bullet"/>
+      <w:lvlText w:val=""/>
+      <w:lvlJc w:val="left"/>
+      <w:pPr>
+        <w:ind w:left="5040" w:hanging="360"/>
+      </w:pPr>
+      <w:rPr>
+        <w:rFonts w:ascii="Symbol" w:hAnsi="Symbol" w:hint="default"/>
+      </w:rPr>
+    </w:lvl>
+    <w:lvl w:ilvl="7" w:tplc="10090003" w:tentative="1">
+      <w:start w:val="1"/>
+      <w:numFmt w:val="bullet"/>
+      <w:lvlText w:val="o"/>
+      <w:lvlJc w:val="left"/>
+      <w:pPr>
+        <w:ind w:left="5760" w:hanging="360"/>
+      </w:pPr>
+      <w:rPr>
+        <w:rFonts w:ascii="Courier New" w:hAnsi="Courier New" w:cs="Courier New" w:hint="default"/>
+      </w:rPr>
+    </w:lvl>
+    <w:lvl w:ilvl="8" w:tplc="10090005" w:tentative="1">
+      <w:start w:val="1"/>
+      <w:numFmt w:val="bullet"/>
+      <w:lvlText w:val=""/>
+      <w:lvlJc w:val="left"/>
+      <w:pPr>
+        <w:ind w:left="6480" w:hanging="360"/>
+      </w:pPr>
+      <w:rPr>
+        <w:rFonts w:ascii="Wingdings" w:hAnsi="Wingdings" w:hint="default"/>
+      </w:rPr>
+    </w:lvl>
+  </w:abstractNum>
+  <w:num w:numId="1" w16cid:durableId="1043792222">
+    <w:abstractNumId w:val="0"/>
+  </w:num>
+</w:numbering>
 </file>
 
 <file path=word/styles.xml><?xml version="1.0" encoding="utf-8"?>

--- a/Notes/avalleevezina_G40_A02A_Research_Notes.docx
+++ b/Notes/avalleevezina_G40_A02A_Research_Notes.docx
@@ -28,19 +28,31 @@
         </w:numPr>
       </w:pPr>
       <w:r>
-        <w:t>AI is used tot ry and attempt creating an algorithm to treat therapy patients</w:t>
-      </w:r>
-    </w:p>
-    <w:p>
-      <w:pPr>
-        <w:pStyle w:val="ListParagraph"/>
-        <w:numPr>
-          <w:ilvl w:val="0"/>
-          <w:numId w:val="1"/>
-        </w:numPr>
-      </w:pPr>
-      <w:r>
-        <w:t>The collect data like heartrate  to suggest the person is anxious</w:t>
+        <w:t>AI is used to</w:t>
+      </w:r>
+      <w:r>
+        <w:t xml:space="preserve"> </w:t>
+      </w:r>
+      <w:r>
+        <w:t>try and attempt creating an algorithm to treat therapy patients</w:t>
+      </w:r>
+    </w:p>
+    <w:p>
+      <w:pPr>
+        <w:pStyle w:val="ListParagraph"/>
+        <w:numPr>
+          <w:ilvl w:val="0"/>
+          <w:numId w:val="1"/>
+        </w:numPr>
+      </w:pPr>
+      <w:r>
+        <w:t xml:space="preserve">The collect data like </w:t>
+      </w:r>
+      <w:r>
+        <w:t>heartrate to</w:t>
+      </w:r>
+      <w:r>
+        <w:t xml:space="preserve"> suggest the person is anxious</w:t>
       </w:r>
     </w:p>
     <w:p>
@@ -124,19 +136,37 @@
         </w:numPr>
       </w:pPr>
       <w:r>
-        <w:t>The AI model is trained to analyze and process the data into an emotional representation, and then generates an algorithm to advise care.</w:t>
-      </w:r>
-    </w:p>
-    <w:p>
-      <w:pPr>
-        <w:pStyle w:val="ListParagraph"/>
-        <w:numPr>
-          <w:ilvl w:val="0"/>
-          <w:numId w:val="1"/>
-        </w:numPr>
-      </w:pPr>
-      <w:r>
-        <w:t>AI models struggle because of peoples unique emotional profiles. The models also heightens any biases its training data might have.</w:t>
+        <w:t xml:space="preserve">The AI model is trained to analyze and process the data into an emotional </w:t>
+      </w:r>
+      <w:r>
+        <w:t>representation and</w:t>
+      </w:r>
+      <w:r>
+        <w:t xml:space="preserve"> then generates an algorithm to advise care.</w:t>
+      </w:r>
+    </w:p>
+    <w:p>
+      <w:pPr>
+        <w:pStyle w:val="ListParagraph"/>
+        <w:numPr>
+          <w:ilvl w:val="0"/>
+          <w:numId w:val="1"/>
+        </w:numPr>
+      </w:pPr>
+      <w:r>
+        <w:t xml:space="preserve">AI models struggle because of </w:t>
+      </w:r>
+      <w:r>
+        <w:t>people’s</w:t>
+      </w:r>
+      <w:r>
+        <w:t xml:space="preserve"> unique emotional profiles. The models also </w:t>
+      </w:r>
+      <w:r>
+        <w:t>heighten</w:t>
+      </w:r>
+      <w:r>
+        <w:t xml:space="preserve"> any biases its training data might have.</w:t>
       </w:r>
     </w:p>
     <w:p>
@@ -160,7 +190,13 @@
         </w:numPr>
       </w:pPr>
       <w:r>
-        <w:t>Most health related software is barely monitored by FDA regulations.</w:t>
+        <w:t xml:space="preserve">Most </w:t>
+      </w:r>
+      <w:r>
+        <w:t>health-related</w:t>
+      </w:r>
+      <w:r>
+        <w:t xml:space="preserve"> software is barely monitored by FDA regulations.</w:t>
       </w:r>
     </w:p>
     <w:p>
@@ -250,7 +286,10 @@
         </w:numPr>
       </w:pPr>
       <w:r>
-        <w:t xml:space="preserve">Do to situations like this, OpenAI’s ChatGPT acted as a ‘suicide coach’ to ‘help’ a </w:t>
+        <w:t>Due</w:t>
+      </w:r>
+      <w:r>
+        <w:t xml:space="preserve"> to situations like this, OpenAI’s ChatGPT acted as a ‘suicide coach’ to ‘help’ a </w:t>
       </w:r>
       <w:r>
         <w:t>16-year-old</w:t>
@@ -418,7 +457,13 @@
         </w:numPr>
       </w:pPr>
       <w:r>
-        <w:t>People use AI to help them right resumes but company’s also use AI to help with the recruitment process.</w:t>
+        <w:t xml:space="preserve">People use AI to help them right </w:t>
+      </w:r>
+      <w:r>
+        <w:t>resumes,</w:t>
+      </w:r>
+      <w:r>
+        <w:t xml:space="preserve"> but company’s also use AI to help with the recruitment process.</w:t>
       </w:r>
     </w:p>
     <w:p>
@@ -625,7 +670,13 @@
         <w:t>Any history an applicant</w:t>
       </w:r>
       <w:r>
-        <w:t xml:space="preserve"> has relating to awards concerning disabilities will be less favored, and thus is less likely to get employment due to these AI modals.</w:t>
+        <w:t xml:space="preserve"> has relating to awards concerning disabilities will be less </w:t>
+      </w:r>
+      <w:r>
+        <w:t>favored and</w:t>
+      </w:r>
+      <w:r>
+        <w:t xml:space="preserve"> thus is less likely to get employment due to these AI modals.</w:t>
       </w:r>
     </w:p>
     <w:p>
@@ -1397,7 +1448,6 @@
   <w:style w:type="character" w:default="1" w:styleId="DefaultParagraphFont">
     <w:name w:val="Default Paragraph Font"/>
     <w:uiPriority w:val="1"/>
-    <w:semiHidden/>
     <w:unhideWhenUsed/>
   </w:style>
   <w:style w:type="table" w:default="1" w:styleId="TableNormal">

--- a/Notes/avalleevezina_G40_A02A_Research_Notes.docx
+++ b/Notes/avalleevezina_G40_A02A_Research_Notes.docx
@@ -28,31 +28,61 @@
         </w:numPr>
       </w:pPr>
       <w:r>
-        <w:t>AI is used to</w:t>
+        <w:t xml:space="preserve">AI </w:t>
+      </w:r>
+      <w:r>
+        <w:t>mod</w:t>
+      </w:r>
+      <w:r>
+        <w:t>e</w:t>
+      </w:r>
+      <w:r>
+        <w:t>ls create</w:t>
       </w:r>
       <w:r>
         <w:t xml:space="preserve"> </w:t>
       </w:r>
       <w:r>
-        <w:t>try and attempt creating an algorithm to treat therapy patients</w:t>
-      </w:r>
-    </w:p>
-    <w:p>
-      <w:pPr>
-        <w:pStyle w:val="ListParagraph"/>
-        <w:numPr>
-          <w:ilvl w:val="0"/>
-          <w:numId w:val="1"/>
-        </w:numPr>
-      </w:pPr>
-      <w:r>
-        <w:t xml:space="preserve">The collect data like </w:t>
-      </w:r>
-      <w:r>
-        <w:t>heartrate to</w:t>
-      </w:r>
-      <w:r>
-        <w:t xml:space="preserve"> suggest the person is anxious</w:t>
+        <w:t>algorithm</w:t>
+      </w:r>
+      <w:r>
+        <w:t>s</w:t>
+      </w:r>
+      <w:r>
+        <w:t xml:space="preserve"> to treat therapy patients</w:t>
+      </w:r>
+      <w:r>
+        <w:t xml:space="preserve"> at varying degrees of accuracy.</w:t>
+      </w:r>
+    </w:p>
+    <w:p>
+      <w:pPr>
+        <w:pStyle w:val="ListParagraph"/>
+        <w:numPr>
+          <w:ilvl w:val="0"/>
+          <w:numId w:val="1"/>
+        </w:numPr>
+      </w:pPr>
+      <w:r>
+        <w:t>AI</w:t>
+      </w:r>
+      <w:r>
+        <w:t xml:space="preserve"> </w:t>
+      </w:r>
+      <w:r>
+        <w:t>mod</w:t>
+      </w:r>
+      <w:r>
+        <w:t>e</w:t>
+      </w:r>
+      <w:r>
+        <w:t>ls collect</w:t>
+      </w:r>
+      <w:r>
+        <w:t xml:space="preserve"> data </w:t>
+      </w:r>
+      <w:r>
+        <w:t>to evaluate a person's physiological state.</w:t>
       </w:r>
     </w:p>
     <w:p>
@@ -136,103 +166,259 @@
         </w:numPr>
       </w:pPr>
       <w:r>
-        <w:t xml:space="preserve">The AI model is trained to analyze and process the data into an emotional </w:t>
-      </w:r>
-      <w:r>
-        <w:t>representation and</w:t>
-      </w:r>
-      <w:r>
-        <w:t xml:space="preserve"> then generates an algorithm to advise care.</w:t>
-      </w:r>
-    </w:p>
-    <w:p>
-      <w:pPr>
-        <w:pStyle w:val="ListParagraph"/>
-        <w:numPr>
-          <w:ilvl w:val="0"/>
-          <w:numId w:val="1"/>
-        </w:numPr>
-      </w:pPr>
-      <w:r>
-        <w:t xml:space="preserve">AI models struggle because of </w:t>
-      </w:r>
-      <w:r>
-        <w:t>people’s</w:t>
-      </w:r>
-      <w:r>
-        <w:t xml:space="preserve"> unique emotional profiles. The models also </w:t>
+        <w:t>AI mod</w:t>
+      </w:r>
+      <w:r>
+        <w:t>e</w:t>
+      </w:r>
+      <w:r>
+        <w:t>ls</w:t>
+      </w:r>
+      <w:r>
+        <w:t xml:space="preserve"> analyze process</w:t>
+      </w:r>
+      <w:r>
+        <w:t>ed</w:t>
+      </w:r>
+      <w:r>
+        <w:t xml:space="preserve"> data</w:t>
+      </w:r>
+      <w:r>
+        <w:t xml:space="preserve"> to identify </w:t>
+      </w:r>
+      <w:r>
+        <w:t>a person’s emotional profile and advises care accordingly</w:t>
+      </w:r>
+      <w:r>
+        <w:t>.</w:t>
+      </w:r>
+    </w:p>
+    <w:p>
+      <w:pPr>
+        <w:pStyle w:val="ListParagraph"/>
+        <w:numPr>
+          <w:ilvl w:val="0"/>
+          <w:numId w:val="1"/>
+        </w:numPr>
+      </w:pPr>
+      <w:r>
+        <w:t xml:space="preserve">AI models struggle because </w:t>
+      </w:r>
+      <w:r>
+        <w:t>people are unique</w:t>
+      </w:r>
+      <w:r>
+        <w:t xml:space="preserve">. </w:t>
+      </w:r>
+    </w:p>
+    <w:p>
+      <w:pPr>
+        <w:pStyle w:val="ListParagraph"/>
+        <w:numPr>
+          <w:ilvl w:val="0"/>
+          <w:numId w:val="1"/>
+        </w:numPr>
+      </w:pPr>
+      <w:r>
+        <w:t xml:space="preserve">AI </w:t>
+      </w:r>
+      <w:r>
+        <w:t xml:space="preserve">models </w:t>
       </w:r>
       <w:r>
         <w:t>heighten</w:t>
       </w:r>
       <w:r>
-        <w:t xml:space="preserve"> any biases its training data might have.</w:t>
-      </w:r>
-    </w:p>
-    <w:p>
-      <w:pPr>
-        <w:pStyle w:val="ListParagraph"/>
-        <w:numPr>
-          <w:ilvl w:val="0"/>
-          <w:numId w:val="1"/>
-        </w:numPr>
-      </w:pPr>
-      <w:r>
-        <w:t>In 2020, 60% of people diagnosed with a mental illness went on untreated. Gov. Allowed expedited processes that obfuscates or omit the information of how these apps collect data. This is a privacy breach.</w:t>
-      </w:r>
-    </w:p>
-    <w:p>
-      <w:pPr>
-        <w:pStyle w:val="ListParagraph"/>
-        <w:numPr>
-          <w:ilvl w:val="0"/>
-          <w:numId w:val="1"/>
-        </w:numPr>
-      </w:pPr>
-      <w:r>
-        <w:t xml:space="preserve">Most </w:t>
-      </w:r>
-      <w:r>
-        <w:t>health-related</w:t>
-      </w:r>
-      <w:r>
-        <w:t xml:space="preserve"> software is barely monitored by FDA regulations.</w:t>
-      </w:r>
-    </w:p>
-    <w:p>
-      <w:pPr>
-        <w:pStyle w:val="ListParagraph"/>
-        <w:numPr>
-          <w:ilvl w:val="0"/>
-          <w:numId w:val="1"/>
-        </w:numPr>
-      </w:pPr>
-      <w:r>
-        <w:t>Most health app users end up abandoning it</w:t>
-      </w:r>
-    </w:p>
-    <w:p>
-      <w:pPr>
-        <w:pStyle w:val="ListParagraph"/>
-        <w:numPr>
-          <w:ilvl w:val="0"/>
-          <w:numId w:val="1"/>
-        </w:numPr>
-      </w:pPr>
-      <w:r>
-        <w:t>Liability and accountability act doesn’t apply to wellness apps.</w:t>
-      </w:r>
-    </w:p>
-    <w:p>
-      <w:pPr>
-        <w:pStyle w:val="ListParagraph"/>
-        <w:numPr>
-          <w:ilvl w:val="0"/>
-          <w:numId w:val="1"/>
-        </w:numPr>
-      </w:pPr>
-      <w:r>
-        <w:t>Scientists keep informing that our technology is not advanced enough to meet their advertised reliability.</w:t>
+        <w:t xml:space="preserve"> biases </w:t>
+      </w:r>
+      <w:r>
+        <w:t xml:space="preserve">in its </w:t>
+      </w:r>
+      <w:r>
+        <w:t>training data.</w:t>
+      </w:r>
+    </w:p>
+    <w:p>
+      <w:pPr>
+        <w:pStyle w:val="ListParagraph"/>
+        <w:numPr>
+          <w:ilvl w:val="0"/>
+          <w:numId w:val="1"/>
+        </w:numPr>
+      </w:pPr>
+      <w:r>
+        <w:t xml:space="preserve">In 2020, 60% of people diagnosed with a mental illness went on untreated. </w:t>
+      </w:r>
+    </w:p>
+    <w:p>
+      <w:pPr>
+        <w:pStyle w:val="ListParagraph"/>
+        <w:numPr>
+          <w:ilvl w:val="0"/>
+          <w:numId w:val="1"/>
+        </w:numPr>
+      </w:pPr>
+      <w:r>
+        <w:t>The United States</w:t>
+      </w:r>
+      <w:r>
+        <w:t xml:space="preserve"> </w:t>
+      </w:r>
+      <w:r>
+        <w:t xml:space="preserve">government </w:t>
+      </w:r>
+      <w:r>
+        <w:t xml:space="preserve">expedited </w:t>
+      </w:r>
+      <w:r>
+        <w:t xml:space="preserve">the </w:t>
+      </w:r>
+      <w:r>
+        <w:t xml:space="preserve">process </w:t>
+      </w:r>
+      <w:r>
+        <w:t xml:space="preserve">of developing wellness apps. </w:t>
+      </w:r>
+    </w:p>
+    <w:p>
+      <w:pPr>
+        <w:pStyle w:val="ListParagraph"/>
+        <w:numPr>
+          <w:ilvl w:val="1"/>
+          <w:numId w:val="1"/>
+        </w:numPr>
+      </w:pPr>
+      <w:r>
+        <w:t xml:space="preserve">This was done by </w:t>
+      </w:r>
+      <w:r>
+        <w:t>obfuscat</w:t>
+      </w:r>
+      <w:r>
+        <w:t>ing</w:t>
+      </w:r>
+      <w:r>
+        <w:t xml:space="preserve"> or omit</w:t>
+      </w:r>
+      <w:r>
+        <w:t>ting</w:t>
+      </w:r>
+      <w:r>
+        <w:t xml:space="preserve"> </w:t>
+      </w:r>
+      <w:r>
+        <w:t xml:space="preserve">the way the </w:t>
+      </w:r>
+      <w:r>
+        <w:t>app collect</w:t>
+      </w:r>
+      <w:r>
+        <w:t>s</w:t>
+      </w:r>
+      <w:r>
+        <w:t xml:space="preserve"> data.</w:t>
+      </w:r>
+    </w:p>
+    <w:p>
+      <w:pPr>
+        <w:pStyle w:val="ListParagraph"/>
+        <w:numPr>
+          <w:ilvl w:val="1"/>
+          <w:numId w:val="1"/>
+        </w:numPr>
+      </w:pPr>
+      <w:r>
+        <w:t>This lack of transparency is a breach of privacy for users.</w:t>
+      </w:r>
+      <w:r>
+        <w:t xml:space="preserve"> </w:t>
+      </w:r>
+    </w:p>
+    <w:p>
+      <w:pPr>
+        <w:pStyle w:val="ListParagraph"/>
+        <w:numPr>
+          <w:ilvl w:val="0"/>
+          <w:numId w:val="1"/>
+        </w:numPr>
+      </w:pPr>
+      <w:r>
+        <w:t xml:space="preserve">FDA regulations barely monitor </w:t>
+      </w:r>
+      <w:r>
+        <w:t>health related software</w:t>
+      </w:r>
+      <w:r>
+        <w:t>.</w:t>
+      </w:r>
+    </w:p>
+    <w:p>
+      <w:pPr>
+        <w:pStyle w:val="ListParagraph"/>
+        <w:numPr>
+          <w:ilvl w:val="0"/>
+          <w:numId w:val="1"/>
+        </w:numPr>
+      </w:pPr>
+      <w:r>
+        <w:t>Users tend to</w:t>
+      </w:r>
+      <w:r>
+        <w:t xml:space="preserve"> abandon</w:t>
+      </w:r>
+      <w:r>
+        <w:t xml:space="preserve"> most health and wellness apps.</w:t>
+      </w:r>
+    </w:p>
+    <w:p>
+      <w:pPr>
+        <w:pStyle w:val="ListParagraph"/>
+        <w:numPr>
+          <w:ilvl w:val="0"/>
+          <w:numId w:val="1"/>
+        </w:numPr>
+      </w:pPr>
+      <w:r>
+        <w:t>These health and wellness apps are not held by the “L</w:t>
+      </w:r>
+      <w:r>
+        <w:t xml:space="preserve">iability </w:t>
+      </w:r>
+      <w:r>
+        <w:t>and A</w:t>
+      </w:r>
+      <w:r>
+        <w:t>ccountability</w:t>
+      </w:r>
+      <w:r>
+        <w:t>”</w:t>
+      </w:r>
+      <w:r>
+        <w:t xml:space="preserve"> act</w:t>
+      </w:r>
+      <w:r>
+        <w:t>.</w:t>
+      </w:r>
+    </w:p>
+    <w:p>
+      <w:pPr>
+        <w:pStyle w:val="ListParagraph"/>
+        <w:numPr>
+          <w:ilvl w:val="0"/>
+          <w:numId w:val="1"/>
+        </w:numPr>
+      </w:pPr>
+      <w:r>
+        <w:t xml:space="preserve">Scientists </w:t>
+      </w:r>
+      <w:r>
+        <w:t>refute the claims of accuracy advertised by these health and wellness app</w:t>
+      </w:r>
+      <w:r>
+        <w:t>s</w:t>
+      </w:r>
+      <w:r>
+        <w:t>.</w:t>
       </w:r>
     </w:p>
     <w:p/>
@@ -1448,6 +1634,7 @@
   <w:style w:type="character" w:default="1" w:styleId="DefaultParagraphFont">
     <w:name w:val="Default Paragraph Font"/>
     <w:uiPriority w:val="1"/>
+    <w:semiHidden/>
     <w:unhideWhenUsed/>
   </w:style>
   <w:style w:type="table" w:default="1" w:styleId="TableNormal">

--- a/Notes/avalleevezina_G40_A02A_Research_Notes.docx
+++ b/Notes/avalleevezina_G40_A02A_Research_Notes.docx
@@ -448,7 +448,73 @@
         </w:numPr>
       </w:pPr>
       <w:r>
-        <w:t>People’s reliance on AI modals to conversate sometimes loose grip to reality.</w:t>
+        <w:t xml:space="preserve">Healthy people conversating with AI chatbots are </w:t>
+      </w:r>
+      <w:r>
+        <w:t>losing</w:t>
+      </w:r>
+      <w:r>
+        <w:t xml:space="preserve"> their grip on reality</w:t>
+      </w:r>
+      <w:r>
+        <w:t>.</w:t>
+      </w:r>
+    </w:p>
+    <w:p>
+      <w:pPr>
+        <w:pStyle w:val="ListParagraph"/>
+        <w:numPr>
+          <w:ilvl w:val="0"/>
+          <w:numId w:val="1"/>
+        </w:numPr>
+      </w:pPr>
+      <w:r>
+        <w:t>OpenAI’s ChatGPT acted as a ‘suicide coach’</w:t>
+      </w:r>
+      <w:r>
+        <w:t>, enabling a</w:t>
+      </w:r>
+      <w:r>
+        <w:t xml:space="preserve"> </w:t>
+      </w:r>
+      <w:r>
+        <w:t>16-year-old</w:t>
+      </w:r>
+      <w:r>
+        <w:t xml:space="preserve"> </w:t>
+      </w:r>
+      <w:r>
+        <w:t>to end their life</w:t>
+      </w:r>
+      <w:r>
+        <w:t>.</w:t>
+      </w:r>
+    </w:p>
+    <w:p>
+      <w:pPr>
+        <w:pStyle w:val="ListParagraph"/>
+        <w:numPr>
+          <w:ilvl w:val="0"/>
+          <w:numId w:val="1"/>
+        </w:numPr>
+      </w:pPr>
+      <w:r>
+        <w:t>AI</w:t>
+      </w:r>
+      <w:r>
+        <w:t xml:space="preserve"> models</w:t>
+      </w:r>
+      <w:r>
+        <w:t xml:space="preserve"> </w:t>
+      </w:r>
+      <w:r>
+        <w:t>exacerbate</w:t>
+      </w:r>
+      <w:r>
+        <w:t xml:space="preserve"> delusions</w:t>
+      </w:r>
+      <w:r>
+        <w:t>:</w:t>
       </w:r>
     </w:p>
     <w:p>
@@ -460,77 +526,32 @@
         </w:numPr>
       </w:pPr>
       <w:r>
-        <w:t>Almost as though prolonged exposure warps a perception of reality.</w:t>
-      </w:r>
-    </w:p>
-    <w:p>
-      <w:pPr>
-        <w:pStyle w:val="ListParagraph"/>
-        <w:numPr>
-          <w:ilvl w:val="0"/>
-          <w:numId w:val="1"/>
-        </w:numPr>
-      </w:pPr>
-      <w:r>
-        <w:t>Due</w:t>
-      </w:r>
-      <w:r>
-        <w:t xml:space="preserve"> to situations like this, OpenAI’s ChatGPT acted as a ‘suicide coach’ to ‘help’ a </w:t>
-      </w:r>
-      <w:r>
-        <w:t>16-year-old</w:t>
-      </w:r>
-      <w:r>
-        <w:t xml:space="preserve"> kill themselves.</w:t>
-      </w:r>
-    </w:p>
-    <w:p>
-      <w:pPr>
-        <w:pStyle w:val="ListParagraph"/>
-        <w:numPr>
-          <w:ilvl w:val="0"/>
-          <w:numId w:val="1"/>
-        </w:numPr>
-      </w:pPr>
-      <w:r>
-        <w:t>Health</w:t>
-      </w:r>
-      <w:r>
-        <w:t>y people are also at risk, not just mentally unstable individuals.</w:t>
-      </w:r>
-    </w:p>
-    <w:p>
-      <w:pPr>
-        <w:pStyle w:val="ListParagraph"/>
-        <w:numPr>
-          <w:ilvl w:val="0"/>
-          <w:numId w:val="1"/>
-        </w:numPr>
-      </w:pPr>
-      <w:r>
-        <w:t>AI exacerbates delusions.</w:t>
-      </w:r>
-    </w:p>
-    <w:p>
-      <w:pPr>
-        <w:pStyle w:val="ListParagraph"/>
-        <w:numPr>
-          <w:ilvl w:val="1"/>
-          <w:numId w:val="1"/>
-        </w:numPr>
-      </w:pPr>
-      <w:r>
-        <w:t>E.g. “find evidence that supports &lt;Delusion&gt;”</w:t>
-      </w:r>
-    </w:p>
-    <w:p>
-      <w:pPr>
-        <w:pStyle w:val="ListParagraph"/>
-        <w:numPr>
-          <w:ilvl w:val="0"/>
-          <w:numId w:val="1"/>
-        </w:numPr>
-      </w:pPr>
+        <w:t xml:space="preserve">AI models </w:t>
+      </w:r>
+      <w:r>
+        <w:t xml:space="preserve">struggle </w:t>
+      </w:r>
+      <w:r>
+        <w:t xml:space="preserve">admitting </w:t>
+      </w:r>
+      <w:r>
+        <w:t xml:space="preserve">that </w:t>
+      </w:r>
+      <w:r>
+        <w:t>they do not know something.</w:t>
+      </w:r>
+    </w:p>
+    <w:p>
+      <w:pPr>
+        <w:pStyle w:val="ListParagraph"/>
+        <w:numPr>
+          <w:ilvl w:val="0"/>
+          <w:numId w:val="1"/>
+        </w:numPr>
+      </w:pPr>
+      <w:r>
+        <w:t xml:space="preserve">Quote: </w:t>
+      </w:r>
       <w:r>
         <w:t>“MIT study found AI LLM encourages delusional thinking. Likely due to their tendency to flatter and agree with users rather than pushing back or providing objective information.”</w:t>
       </w:r>
@@ -544,7 +565,31 @@
         </w:numPr>
       </w:pPr>
       <w:r>
-        <w:t>It is argued that this is not a flaw, but rather a design to make them addictive for users, and profitable for the organization.</w:t>
+        <w:t>Some AI experts</w:t>
+      </w:r>
+      <w:r>
+        <w:t xml:space="preserve"> </w:t>
+      </w:r>
+      <w:r>
+        <w:t xml:space="preserve">say </w:t>
+      </w:r>
+      <w:r>
+        <w:t xml:space="preserve">that </w:t>
+      </w:r>
+      <w:r>
+        <w:t>LLM</w:t>
+      </w:r>
+      <w:r>
+        <w:t>’</w:t>
+      </w:r>
+      <w:r>
+        <w:t>s</w:t>
+      </w:r>
+      <w:r>
+        <w:t xml:space="preserve"> addictive nature is by </w:t>
+      </w:r>
+      <w:r>
+        <w:t>design.</w:t>
       </w:r>
     </w:p>
     <w:p>
@@ -611,6 +656,24 @@
         </w:rPr>
         <w:br/>
       </w:r>
+    </w:p>
+    <w:p>
+      <w:pPr>
+        <w:rPr>
+          <w:b/>
+          <w:bCs/>
+          <w:u w:val="single"/>
+        </w:rPr>
+      </w:pPr>
+    </w:p>
+    <w:p>
+      <w:pPr>
+        <w:rPr>
+          <w:b/>
+          <w:bCs/>
+          <w:u w:val="single"/>
+        </w:rPr>
+      </w:pPr>
       <w:r>
         <w:rPr>
           <w:b/>
@@ -631,25 +694,64 @@
         </w:numPr>
       </w:pPr>
       <w:r>
-        <w:t>Very few laws exist for minimizing racial profiling in current AI models.</w:t>
-      </w:r>
-    </w:p>
-    <w:p>
-      <w:pPr>
-        <w:pStyle w:val="ListParagraph"/>
-        <w:numPr>
-          <w:ilvl w:val="0"/>
-          <w:numId w:val="1"/>
-        </w:numPr>
-      </w:pPr>
-      <w:r>
-        <w:t xml:space="preserve">People use AI to help them right </w:t>
-      </w:r>
-      <w:r>
-        <w:t>resumes,</w:t>
-      </w:r>
-      <w:r>
-        <w:t xml:space="preserve"> but company’s also use AI to help with the recruitment process.</w:t>
+        <w:t>AI models are bound to very few laws that aim to minimize discriminatory racial profiling.</w:t>
+      </w:r>
+    </w:p>
+    <w:p>
+      <w:pPr>
+        <w:pStyle w:val="ListParagraph"/>
+        <w:numPr>
+          <w:ilvl w:val="0"/>
+          <w:numId w:val="1"/>
+        </w:numPr>
+      </w:pPr>
+      <w:r>
+        <w:t xml:space="preserve">People </w:t>
+      </w:r>
+      <w:r>
+        <w:t xml:space="preserve">are using </w:t>
+      </w:r>
+      <w:r>
+        <w:t>AI</w:t>
+      </w:r>
+      <w:r>
+        <w:t xml:space="preserve"> models</w:t>
+      </w:r>
+      <w:r>
+        <w:t xml:space="preserve"> to </w:t>
+      </w:r>
+      <w:r>
+        <w:t xml:space="preserve">write </w:t>
+      </w:r>
+      <w:r>
+        <w:t>resumes</w:t>
+      </w:r>
+      <w:r>
+        <w:t xml:space="preserve"> and</w:t>
+      </w:r>
+      <w:r>
+        <w:t xml:space="preserve"> compan</w:t>
+      </w:r>
+      <w:r>
+        <w:t>ies are</w:t>
+      </w:r>
+      <w:r>
+        <w:t xml:space="preserve"> </w:t>
+      </w:r>
+      <w:r>
+        <w:t>relying on</w:t>
+      </w:r>
+      <w:r>
+        <w:t xml:space="preserve"> AI </w:t>
+      </w:r>
+      <w:r>
+        <w:t>models for</w:t>
+      </w:r>
+      <w:r>
+        <w:t xml:space="preserve"> the </w:t>
+      </w:r>
+      <w:r>
+        <w:t>recruitment process.</w:t>
       </w:r>
     </w:p>
     <w:p>
@@ -661,7 +763,10 @@
         </w:numPr>
       </w:pPr>
       <w:r>
-        <w:t>This trend is on a growth</w:t>
+        <w:t xml:space="preserve">This </w:t>
+      </w:r>
+      <w:r>
+        <w:t>is a growing trend.</w:t>
       </w:r>
     </w:p>
     <w:p>
@@ -673,7 +778,46 @@
         </w:numPr>
       </w:pPr>
       <w:r>
-        <w:t>Need systems so that there is no racial profiling/discrimination. We need equal opportunity, but AI fails at that.</w:t>
+        <w:t xml:space="preserve">Private companies </w:t>
+      </w:r>
+      <w:r>
+        <w:t>are claiming that their AI models are less susceptible to discriminatory issues,</w:t>
+      </w:r>
+      <w:r>
+        <w:t xml:space="preserve"> but </w:t>
+      </w:r>
+      <w:r>
+        <w:t xml:space="preserve">they </w:t>
+      </w:r>
+      <w:r>
+        <w:t xml:space="preserve">offer little to no evidence </w:t>
+      </w:r>
+      <w:r>
+        <w:t>that</w:t>
+      </w:r>
+      <w:r>
+        <w:t xml:space="preserve"> support their claim</w:t>
+      </w:r>
+      <w:r>
+        <w:t>s</w:t>
+      </w:r>
+      <w:r>
+        <w:t>.</w:t>
+      </w:r>
+    </w:p>
+    <w:p>
+      <w:pPr>
+        <w:pStyle w:val="ListParagraph"/>
+        <w:numPr>
+          <w:ilvl w:val="0"/>
+          <w:numId w:val="1"/>
+        </w:numPr>
+      </w:pPr>
+      <w:r>
+        <w:t>How is racial profiling tested on open-source models</w:t>
+      </w:r>
+      <w:r>
+        <w:t>:</w:t>
       </w:r>
     </w:p>
     <w:p>
@@ -685,19 +829,19 @@
         </w:numPr>
       </w:pPr>
       <w:r>
-        <w:t>Private companies claim their AI is getting better at not discriminating, but companies offer little to no evidence to support their claim.</w:t>
-      </w:r>
-    </w:p>
-    <w:p>
-      <w:pPr>
-        <w:pStyle w:val="ListParagraph"/>
-        <w:numPr>
-          <w:ilvl w:val="0"/>
-          <w:numId w:val="1"/>
-        </w:numPr>
-      </w:pPr>
-      <w:r>
-        <w:t>How is racial profiling tested on open-source models?</w:t>
+        <w:t xml:space="preserve">AI models </w:t>
+      </w:r>
+      <w:r>
+        <w:t>reducing a list of identical job</w:t>
+      </w:r>
+      <w:r>
+        <w:t xml:space="preserve"> applicants</w:t>
+      </w:r>
+      <w:r>
+        <w:t xml:space="preserve"> </w:t>
+      </w:r>
+      <w:r>
+        <w:t>with differing names is likely to discriminate.</w:t>
       </w:r>
     </w:p>
     <w:p>
@@ -709,7 +853,22 @@
         </w:numPr>
       </w:pPr>
       <w:r>
-        <w:t>Ask to reduce the list of applicants to the best suited for the job.</w:t>
+        <w:t xml:space="preserve">AI models </w:t>
+      </w:r>
+      <w:r>
+        <w:t>fail at remaining unbiased.</w:t>
+      </w:r>
+    </w:p>
+    <w:p>
+      <w:pPr>
+        <w:pStyle w:val="ListParagraph"/>
+        <w:numPr>
+          <w:ilvl w:val="0"/>
+          <w:numId w:val="1"/>
+        </w:numPr>
+      </w:pPr>
+      <w:r>
+        <w:t>Men and women were selected at equal rate in 37% of scenarios:</w:t>
       </w:r>
     </w:p>
     <w:p>
@@ -721,7 +880,19 @@
         </w:numPr>
       </w:pPr>
       <w:r>
-        <w:t>Some applications are identical except for name and racial profiling features. (How common a name is to be associated with a race, gender, etc.)</w:t>
+        <w:t>In the rest, men were favored 51.9% of the time and women 11.1% of the time.</w:t>
+      </w:r>
+    </w:p>
+    <w:p>
+      <w:pPr>
+        <w:pStyle w:val="ListParagraph"/>
+        <w:numPr>
+          <w:ilvl w:val="0"/>
+          <w:numId w:val="1"/>
+        </w:numPr>
+      </w:pPr>
+      <w:r>
+        <w:t>Racial discrimination is even worse:</w:t>
       </w:r>
     </w:p>
     <w:p>
@@ -733,31 +904,7 @@
         </w:numPr>
       </w:pPr>
       <w:r>
-        <w:t>System fails at remaining unbiased.</w:t>
-      </w:r>
-    </w:p>
-    <w:p>
-      <w:pPr>
-        <w:pStyle w:val="ListParagraph"/>
-        <w:numPr>
-          <w:ilvl w:val="0"/>
-          <w:numId w:val="1"/>
-        </w:numPr>
-      </w:pPr>
-      <w:r>
-        <w:t>The result of the research showed evidence supporting significant discrimination based on gender, racial identities, and their intersection.</w:t>
-      </w:r>
-    </w:p>
-    <w:p>
-      <w:pPr>
-        <w:pStyle w:val="ListParagraph"/>
-        <w:numPr>
-          <w:ilvl w:val="0"/>
-          <w:numId w:val="1"/>
-        </w:numPr>
-      </w:pPr>
-      <w:r>
-        <w:t>Men and women were selected at equal rate in 37% of scenarios:</w:t>
+        <w:t xml:space="preserve">Black and white associated names were selected at equal rate only about 6.3% of the time. </w:t>
       </w:r>
     </w:p>
     <w:p>
@@ -769,19 +916,7 @@
         </w:numPr>
       </w:pPr>
       <w:r>
-        <w:t>In the rest, men were favored 51.9% of the time and women 11.1% of the time.</w:t>
-      </w:r>
-    </w:p>
-    <w:p>
-      <w:pPr>
-        <w:pStyle w:val="ListParagraph"/>
-        <w:numPr>
-          <w:ilvl w:val="0"/>
-          <w:numId w:val="1"/>
-        </w:numPr>
-      </w:pPr>
-      <w:r>
-        <w:t>Racial discrimination is even worse:</w:t>
+        <w:t xml:space="preserve">White associated names were preferred 85.1% of cases. </w:t>
       </w:r>
     </w:p>
     <w:p>
@@ -793,7 +928,64 @@
         </w:numPr>
       </w:pPr>
       <w:r>
-        <w:t xml:space="preserve">Black and white associated names were selected at equal rate only about 6.3% of the time. </w:t>
+        <w:t>Black associated names were only preferred in 8.6% of cases.</w:t>
+      </w:r>
+    </w:p>
+    <w:p>
+      <w:pPr>
+        <w:pStyle w:val="ListParagraph"/>
+        <w:numPr>
+          <w:ilvl w:val="0"/>
+          <w:numId w:val="1"/>
+        </w:numPr>
+      </w:pPr>
+      <w:r>
+        <w:t xml:space="preserve">The biases reflected by AI models </w:t>
+      </w:r>
+      <w:r>
+        <w:t>increase disparity in the hiring process</w:t>
+      </w:r>
+      <w:r>
+        <w:t>.</w:t>
+      </w:r>
+    </w:p>
+    <w:p>
+      <w:pPr>
+        <w:pStyle w:val="ListParagraph"/>
+        <w:numPr>
+          <w:ilvl w:val="0"/>
+          <w:numId w:val="1"/>
+        </w:numPr>
+      </w:pPr>
+      <w:r>
+        <w:t>AI models discriminate against people who won awards relating to disabilities</w:t>
+      </w:r>
+      <w:r>
+        <w:t>.</w:t>
+      </w:r>
+    </w:p>
+    <w:p>
+      <w:pPr>
+        <w:pStyle w:val="ListParagraph"/>
+        <w:numPr>
+          <w:ilvl w:val="0"/>
+          <w:numId w:val="1"/>
+        </w:numPr>
+      </w:pPr>
+      <w:r>
+        <w:t>D</w:t>
+      </w:r>
+      <w:r>
+        <w:t xml:space="preserve">evelopers and </w:t>
+      </w:r>
+      <w:r>
+        <w:t>employers are proposed</w:t>
+      </w:r>
+      <w:r>
+        <w:t xml:space="preserve"> policies at various levels of government</w:t>
+      </w:r>
+      <w:r>
+        <w:t xml:space="preserve"> that they should abide by:</w:t>
       </w:r>
     </w:p>
     <w:p>
@@ -805,87 +997,6 @@
         </w:numPr>
       </w:pPr>
       <w:r>
-        <w:t xml:space="preserve">White associated names were preferred 85.1% of cases. </w:t>
-      </w:r>
-    </w:p>
-    <w:p>
-      <w:pPr>
-        <w:pStyle w:val="ListParagraph"/>
-        <w:numPr>
-          <w:ilvl w:val="1"/>
-          <w:numId w:val="1"/>
-        </w:numPr>
-      </w:pPr>
-      <w:r>
-        <w:t>Black associated names were only preferred in 8.6% of cases.</w:t>
-      </w:r>
-    </w:p>
-    <w:p>
-      <w:pPr>
-        <w:pStyle w:val="ListParagraph"/>
-        <w:numPr>
-          <w:ilvl w:val="1"/>
-          <w:numId w:val="1"/>
-        </w:numPr>
-      </w:pPr>
-      <w:r>
-        <w:t>From 37% to 6.3% of equal preferred rates from gender to racial bias highlights the problematic nature of our reliance on current AI models.</w:t>
-      </w:r>
-    </w:p>
-    <w:p>
-      <w:pPr>
-        <w:pStyle w:val="ListParagraph"/>
-        <w:numPr>
-          <w:ilvl w:val="0"/>
-          <w:numId w:val="1"/>
-        </w:numPr>
-      </w:pPr>
-      <w:r>
-        <w:t>These factors increase disparity in the hiring process</w:t>
-      </w:r>
-    </w:p>
-    <w:p>
-      <w:pPr>
-        <w:pStyle w:val="ListParagraph"/>
-        <w:numPr>
-          <w:ilvl w:val="0"/>
-          <w:numId w:val="1"/>
-        </w:numPr>
-      </w:pPr>
-      <w:r>
-        <w:t>Any history an applicant</w:t>
-      </w:r>
-      <w:r>
-        <w:t xml:space="preserve"> has relating to awards concerning disabilities will be less </w:t>
-      </w:r>
-      <w:r>
-        <w:t>favored and</w:t>
-      </w:r>
-      <w:r>
-        <w:t xml:space="preserve"> thus is less likely to get employment due to these AI modals.</w:t>
-      </w:r>
-    </w:p>
-    <w:p>
-      <w:pPr>
-        <w:pStyle w:val="ListParagraph"/>
-        <w:numPr>
-          <w:ilvl w:val="0"/>
-          <w:numId w:val="1"/>
-        </w:numPr>
-      </w:pPr>
-      <w:r>
-        <w:t>It is proposed that developers and employers should adapt policies at various levels of government.</w:t>
-      </w:r>
-    </w:p>
-    <w:p>
-      <w:pPr>
-        <w:pStyle w:val="ListParagraph"/>
-        <w:numPr>
-          <w:ilvl w:val="1"/>
-          <w:numId w:val="1"/>
-        </w:numPr>
-      </w:pPr>
-      <w:r>
         <w:t>The idea is to offer transparency for the “Who”, “What”, “When”, “Where”, and “How” these modals are trained and utilized.</w:t>
       </w:r>
     </w:p>
@@ -898,7 +1009,34 @@
         </w:numPr>
       </w:pPr>
       <w:r>
-        <w:t>Need to make information more available about AI’s inferred and exploitation of people based on identity.</w:t>
+        <w:t xml:space="preserve">Issue: </w:t>
+      </w:r>
+      <w:r>
+        <w:t xml:space="preserve">AI models </w:t>
+      </w:r>
+      <w:r>
+        <w:t xml:space="preserve">require more transparency </w:t>
+      </w:r>
+      <w:r>
+        <w:t xml:space="preserve">about </w:t>
+      </w:r>
+      <w:r>
+        <w:t>its</w:t>
+      </w:r>
+      <w:r>
+        <w:t xml:space="preserve"> inferred and </w:t>
+      </w:r>
+      <w:r>
+        <w:t>exploitative</w:t>
+      </w:r>
+      <w:r>
+        <w:t xml:space="preserve"> </w:t>
+      </w:r>
+      <w:r>
+        <w:t>design</w:t>
+      </w:r>
+      <w:r>
+        <w:t>.</w:t>
       </w:r>
     </w:p>
     <w:sectPr>
